--- a/resume7.docx
+++ b/resume7.docx
@@ -81,8 +81,8 @@
         </w:rPr>
         <w:t>My passion lies in contributing my wealth of experience to impactful projects, where I can collaborate with teams to deliver high-quality products and mentor others to foster growth and innovation.</w:t>
       </w:r>
-      <w:bookmarkStart w:id="0" w:name="_Hlk154590081"/>
-      <w:bookmarkStart w:id="1" w:name="_Hlk154591328"/>
+      <w:bookmarkStart w:id="0" w:name="_Hlk154591328"/>
+      <w:bookmarkStart w:id="1" w:name="_Hlk154590081"/>
     </w:p>
     <w:p>
       <w:pPr>
@@ -297,19 +297,21 @@
                                 <w:b/>
                                 <w:bCs/>
                                 <w:color w:val="auto"/>
-                                <w:position w:val="10"/>
+                                <w:position w:val="12"/>
                               </w:rPr>
                               <w:t>+919742781244</w:t>
                             </w:r>
                             <w:r>
                               <w:rPr>
                                 <w:color w:val="auto"/>
+                                <w:position w:val="12"/>
                               </w:rPr>
                               <w:t xml:space="preserve"> </w:t>
                             </w:r>
                             <w:r>
                               <w:rPr>
                                 <w:color w:val="auto"/>
+                                <w:position w:val="12"/>
                               </w:rPr>
                               <w:t xml:space="preserve">                                                            </w:t>
                             </w:r>
@@ -319,7 +321,7 @@
                                 <w:bCs/>
                                 <w:noProof/>
                                 <w:color w:val="auto"/>
-                                <w:position w:val="10"/>
+                                <w:position w:val="8"/>
                               </w:rPr>
                               <w:drawing>
                                 <wp:inline distT="0" distB="0" distL="0" distR="0" wp14:anchorId="0C691CE6" wp14:editId="70D06C17">
@@ -377,7 +379,7 @@
                                 <w:b/>
                                 <w:bCs/>
                                 <w:color w:val="auto"/>
-                                <w:position w:val="10"/>
+                                <w:position w:val="16"/>
                               </w:rPr>
                               <w:t>pavadeppa.m@tcs.com</w:t>
                             </w:r>
@@ -458,7 +460,7 @@
                                 <w:b/>
                                 <w:bCs/>
                                 <w:color w:val="auto"/>
-                                <w:position w:val="10"/>
+                                <w:position w:val="14"/>
                               </w:rPr>
                               <w:t>Bengaluru, India</w:t>
                             </w:r>
@@ -570,19 +572,21 @@
                           <w:b/>
                           <w:bCs/>
                           <w:color w:val="auto"/>
-                          <w:position w:val="10"/>
+                          <w:position w:val="12"/>
                         </w:rPr>
                         <w:t>+919742781244</w:t>
                       </w:r>
                       <w:r>
                         <w:rPr>
                           <w:color w:val="auto"/>
+                          <w:position w:val="12"/>
                         </w:rPr>
                         <w:t xml:space="preserve"> </w:t>
                       </w:r>
                       <w:r>
                         <w:rPr>
                           <w:color w:val="auto"/>
+                          <w:position w:val="12"/>
                         </w:rPr>
                         <w:t xml:space="preserve">                                                            </w:t>
                       </w:r>
@@ -592,7 +596,7 @@
                           <w:bCs/>
                           <w:noProof/>
                           <w:color w:val="auto"/>
-                          <w:position w:val="10"/>
+                          <w:position w:val="8"/>
                         </w:rPr>
                         <w:drawing>
                           <wp:inline distT="0" distB="0" distL="0" distR="0" wp14:anchorId="0C691CE6" wp14:editId="70D06C17">
@@ -650,7 +654,7 @@
                           <w:b/>
                           <w:bCs/>
                           <w:color w:val="auto"/>
-                          <w:position w:val="10"/>
+                          <w:position w:val="16"/>
                         </w:rPr>
                         <w:t>pavadeppa.m@tcs.com</w:t>
                       </w:r>
@@ -731,7 +735,7 @@
                           <w:b/>
                           <w:bCs/>
                           <w:color w:val="auto"/>
-                          <w:position w:val="10"/>
+                          <w:position w:val="14"/>
                         </w:rPr>
                         <w:t>Bengaluru, India</w:t>
                       </w:r>
@@ -745,7 +749,7 @@
         </mc:AlternateContent>
       </w:r>
     </w:p>
-    <w:bookmarkEnd w:id="1"/>
+    <w:bookmarkEnd w:id="0"/>
     <w:p>
       <w:pPr>
         <w:spacing w:after="0"/>
@@ -5987,7 +5991,7 @@
         </mc:AlternateContent>
       </w:r>
     </w:p>
-    <w:bookmarkEnd w:id="0"/>
+    <w:bookmarkEnd w:id="1"/>
     <w:p>
       <w:pPr>
         <w:spacing w:after="0" w:line="251" w:lineRule="auto"/>
